--- a/Syllabi/305.002 Syllabus.docx
+++ b/Syllabi/305.002 Syllabus.docx
@@ -134,8 +134,6 @@
       <w:r>
         <w:t>W</w:t>
       </w:r>
-      <w:bookmarkStart w:id="0" w:name="_GoBack"/>
-      <w:bookmarkEnd w:id="0"/>
       <w:r>
         <w:t xml:space="preserve">   </w:t>
       </w:r>
@@ -226,7 +224,7 @@
       <w:r>
         <w:br/>
       </w:r>
-      <w:bookmarkStart w:id="1" w:name="_Hlk522002649"/>
+      <w:bookmarkStart w:id="0" w:name="_Hlk522002649"/>
       <w:r>
         <w:t xml:space="preserve">Phone: </w:t>
       </w:r>
@@ -253,7 +251,7 @@
         <w:br/>
         <w:t xml:space="preserve">Office: </w:t>
       </w:r>
-      <w:bookmarkEnd w:id="1"/>
+      <w:bookmarkEnd w:id="0"/>
       <w:r>
         <w:t>Hanes 1</w:t>
       </w:r>
@@ -278,7 +276,7 @@
           <w:bCs/>
         </w:rPr>
       </w:pPr>
-      <w:bookmarkStart w:id="2" w:name="_Hlk522016542"/>
+      <w:bookmarkStart w:id="1" w:name="_Hlk522016542"/>
       <w:r>
         <w:rPr>
           <w:b/>
@@ -349,11 +347,11 @@
       <w:r>
         <w:tab/>
       </w:r>
-      <w:bookmarkStart w:id="3" w:name="_Hlk522016702"/>
+      <w:bookmarkStart w:id="2" w:name="_Hlk522016702"/>
       <w:r>
         <w:t xml:space="preserve">Office Hours: </w:t>
       </w:r>
-      <w:bookmarkEnd w:id="3"/>
+      <w:bookmarkEnd w:id="2"/>
       <w:r>
         <w:t xml:space="preserve">TBD </w:t>
       </w:r>
@@ -416,13 +414,15 @@
       </w:pPr>
       <w:r>
         <w:tab/>
-        <w:t xml:space="preserve">Office Hours: TBD in Hanes </w:t>
-      </w:r>
-      <w:r>
-        <w:t>B-4</w:t>
-      </w:r>
-    </w:p>
-    <w:bookmarkEnd w:id="2"/>
+        <w:t xml:space="preserve">Office Hours: </w:t>
+      </w:r>
+      <w:r>
+        <w:t>Th from 9:00AM – 11AM in Hanes B-4</w:t>
+      </w:r>
+      <w:bookmarkStart w:id="3" w:name="_GoBack"/>
+      <w:bookmarkEnd w:id="3"/>
+    </w:p>
+    <w:bookmarkEnd w:id="1"/>
     <w:p>
       <w:pPr>
         <w:suppressAutoHyphens w:val="0"/>
@@ -964,8 +964,13 @@
         </w:r>
       </w:hyperlink>
       <w:r>
-        <w:t xml:space="preserve"> and login with your Onyen</w:t>
-      </w:r>
+        <w:t xml:space="preserve"> and login with your </w:t>
+      </w:r>
+      <w:proofErr w:type="spellStart"/>
+      <w:r>
+        <w:t>Onyen</w:t>
+      </w:r>
+      <w:proofErr w:type="spellEnd"/>
     </w:p>
     <w:p>
       <w:pPr>
@@ -1533,21 +1538,37 @@
           <w:rFonts w:cs="Arial Unicode MS"/>
           <w:szCs w:val="24"/>
         </w:rPr>
-        <w:t xml:space="preserve"> Copying homework from another student is forbidden.</w:t>
-      </w:r>
+        <w:t xml:space="preserve"> Copying homework from another student is </w:t>
+      </w:r>
+      <w:proofErr w:type="spellStart"/>
       <w:r>
         <w:rPr>
           <w:rFonts w:cs="Arial Unicode MS"/>
           <w:szCs w:val="24"/>
         </w:rPr>
-        <w:softHyphen/>
+        <w:t>forbidden.</w:t>
       </w:r>
       <w:r>
         <w:rPr>
           <w:rFonts w:cs="Arial Unicode MS"/>
           <w:szCs w:val="24"/>
         </w:rPr>
-        <w:t>Any question</w:t>
+        <w:softHyphen/>
+      </w:r>
+      <w:r>
+        <w:rPr>
+          <w:rFonts w:cs="Arial Unicode MS"/>
+          <w:szCs w:val="24"/>
+        </w:rPr>
+        <w:t>Any</w:t>
+      </w:r>
+      <w:proofErr w:type="spellEnd"/>
+      <w:r>
+        <w:rPr>
+          <w:rFonts w:cs="Arial Unicode MS"/>
+          <w:szCs w:val="24"/>
+        </w:rPr>
+        <w:t xml:space="preserve"> question</w:t>
       </w:r>
       <w:r>
         <w:rPr>
@@ -1659,7 +1680,10 @@
       </w:pPr>
       <w:r>
         <w:tab/>
-        <w:t>Final Exam on April 27</w:t>
+        <w:t xml:space="preserve">Final Exam on </w:t>
+      </w:r>
+      <w:r>
+        <w:t>May 5</w:t>
       </w:r>
       <w:r>
         <w:t xml:space="preserve"> at 8:00AM</w:t>
@@ -1816,7 +1840,23 @@
           <w:rFonts w:eastAsia="Arial Unicode MS"/>
           <w:lang w:eastAsia="zh-CN" w:bidi="hi-IN"/>
         </w:rPr>
-        <w:t xml:space="preserve"> can be incredibly frustrating and take some time to get used to. Before you email</w:t>
+        <w:t xml:space="preserve"> can be incredibly frustrating and take some time to get used to. Before </w:t>
+      </w:r>
+      <w:proofErr w:type="spellStart"/>
+      <w:r>
+        <w:rPr>
+          <w:rFonts w:eastAsia="Arial Unicode MS"/>
+          <w:lang w:eastAsia="zh-CN" w:bidi="hi-IN"/>
+        </w:rPr>
+        <w:t>you</w:t>
+      </w:r>
+      <w:proofErr w:type="spellEnd"/>
+      <w:r>
+        <w:rPr>
+          <w:rFonts w:eastAsia="Arial Unicode MS"/>
+          <w:lang w:eastAsia="zh-CN" w:bidi="hi-IN"/>
+        </w:rPr>
+        <w:t xml:space="preserve"> email</w:t>
       </w:r>
       <w:r>
         <w:rPr>
@@ -2054,7 +2094,15 @@
         </w:r>
       </w:hyperlink>
       <w:r>
-        <w:t xml:space="preserve">), Report and Response Coordinators (Ew Quimbaya-Winship, </w:t>
+        <w:t>), Report and Response Coordinators (</w:t>
+      </w:r>
+      <w:proofErr w:type="spellStart"/>
+      <w:r>
+        <w:t>Ew</w:t>
+      </w:r>
+      <w:proofErr w:type="spellEnd"/>
+      <w:r>
+        <w:t xml:space="preserve"> Quimbaya-Winship, </w:t>
       </w:r>
       <w:hyperlink r:id="rId16" w:history="1">
         <w:r>
@@ -2108,7 +2156,15 @@
         </w:r>
       </w:hyperlink>
       <w:r>
-        <w:t xml:space="preserve">; Holly Lovern, </w:t>
+        <w:t xml:space="preserve">; Holly </w:t>
+      </w:r>
+      <w:proofErr w:type="spellStart"/>
+      <w:r>
+        <w:t>Lovern</w:t>
+      </w:r>
+      <w:proofErr w:type="spellEnd"/>
+      <w:r>
+        <w:t xml:space="preserve">, </w:t>
       </w:r>
       <w:hyperlink r:id="rId20" w:history="1">
         <w:r>

--- a/Syllabi/305.002 Syllabus.docx
+++ b/Syllabi/305.002 Syllabus.docx
@@ -419,75 +419,73 @@
       <w:r>
         <w:t>Th from 9:00AM – 11AM in Hanes B-4</w:t>
       </w:r>
-      <w:bookmarkStart w:id="3" w:name="_GoBack"/>
+    </w:p>
+    <w:bookmarkEnd w:id="1"/>
+    <w:p>
+      <w:pPr>
+        <w:suppressAutoHyphens w:val="0"/>
+        <w:spacing w:after="0" w:line="240" w:lineRule="auto"/>
+        <w:textAlignment w:val="auto"/>
+      </w:pPr>
+    </w:p>
+    <w:p>
+      <w:pPr>
+        <w:pStyle w:val="TextBody"/>
+        <w:spacing w:after="0" w:line="240" w:lineRule="auto"/>
+        <w:ind w:left="1620" w:hanging="1620"/>
+      </w:pPr>
+      <w:r>
+        <w:rPr>
+          <w:b/>
+          <w:bCs/>
+        </w:rPr>
+        <w:t xml:space="preserve">Lectures: </w:t>
+      </w:r>
+      <w:r>
+        <w:rPr>
+          <w:b/>
+          <w:bCs/>
+        </w:rPr>
+        <w:tab/>
+      </w:r>
+      <w:bookmarkStart w:id="3" w:name="_Hlk16605821"/>
+      <w:r>
+        <w:t>M</w:t>
+      </w:r>
+      <w:r>
+        <w:t>W</w:t>
+      </w:r>
+      <w:r>
+        <w:t>F</w:t>
+      </w:r>
+      <w:r>
+        <w:t xml:space="preserve"> from</w:t>
+      </w:r>
+      <w:r>
+        <w:t xml:space="preserve"> </w:t>
+      </w:r>
+      <w:r>
+        <w:t>2:30P</w:t>
+      </w:r>
+      <w:r>
+        <w:t>M</w:t>
+      </w:r>
+      <w:r>
+        <w:t xml:space="preserve"> – </w:t>
+      </w:r>
+      <w:r>
+        <w:t>3:20P</w:t>
+      </w:r>
+      <w:r>
+        <w:t>M</w:t>
+      </w:r>
+      <w:r>
+        <w:t xml:space="preserve"> in</w:t>
+      </w:r>
+      <w:r>
+        <w:t xml:space="preserve"> </w:t>
+      </w:r>
       <w:bookmarkEnd w:id="3"/>
-    </w:p>
-    <w:bookmarkEnd w:id="1"/>
-    <w:p>
-      <w:pPr>
-        <w:suppressAutoHyphens w:val="0"/>
-        <w:spacing w:after="0" w:line="240" w:lineRule="auto"/>
-        <w:textAlignment w:val="auto"/>
-      </w:pPr>
-    </w:p>
-    <w:p>
-      <w:pPr>
-        <w:pStyle w:val="TextBody"/>
-        <w:spacing w:after="0" w:line="240" w:lineRule="auto"/>
-        <w:ind w:left="1620" w:hanging="1620"/>
-      </w:pPr>
-      <w:r>
-        <w:rPr>
-          <w:b/>
-          <w:bCs/>
-        </w:rPr>
-        <w:t xml:space="preserve">Lectures: </w:t>
-      </w:r>
-      <w:r>
-        <w:rPr>
-          <w:b/>
-          <w:bCs/>
-        </w:rPr>
-        <w:tab/>
-      </w:r>
-      <w:bookmarkStart w:id="4" w:name="_Hlk16605821"/>
-      <w:r>
-        <w:t>M</w:t>
-      </w:r>
-      <w:r>
-        <w:t>W</w:t>
-      </w:r>
-      <w:r>
-        <w:t>F</w:t>
-      </w:r>
-      <w:r>
-        <w:t xml:space="preserve"> from</w:t>
-      </w:r>
-      <w:r>
-        <w:t xml:space="preserve"> </w:t>
-      </w:r>
-      <w:r>
-        <w:t>2:30P</w:t>
-      </w:r>
-      <w:r>
-        <w:t>M</w:t>
-      </w:r>
-      <w:r>
-        <w:t xml:space="preserve"> – </w:t>
-      </w:r>
-      <w:r>
-        <w:t>3:20P</w:t>
-      </w:r>
-      <w:r>
-        <w:t>M</w:t>
-      </w:r>
-      <w:r>
-        <w:t xml:space="preserve"> in</w:t>
-      </w:r>
-      <w:r>
-        <w:t xml:space="preserve"> </w:t>
-      </w:r>
-      <w:bookmarkEnd w:id="4"/>
       <w:r>
         <w:t>Gardner 105</w:t>
       </w:r>
@@ -843,7 +841,7 @@
         <w:spacing w:after="0" w:line="240" w:lineRule="auto"/>
         <w:ind w:left="1620" w:hanging="1620"/>
       </w:pPr>
-      <w:bookmarkStart w:id="5" w:name="_Hlk522016882"/>
+      <w:bookmarkStart w:id="4" w:name="_Hlk522016882"/>
       <w:r>
         <w:rPr>
           <w:b/>
@@ -1026,7 +1024,7 @@
           <w:szCs w:val="28"/>
         </w:rPr>
       </w:pPr>
-      <w:bookmarkStart w:id="6" w:name="_Hlk16606276"/>
+      <w:bookmarkStart w:id="5" w:name="_Hlk16606276"/>
       <w:r>
         <w:rPr>
           <w:b/>
@@ -1042,7 +1040,7 @@
         </w:rPr>
         <w:t xml:space="preserve">   </w:t>
       </w:r>
-      <w:bookmarkStart w:id="7" w:name="_Hlk16605938"/>
+      <w:bookmarkStart w:id="6" w:name="_Hlk16605938"/>
       <w:r>
         <w:rPr>
           <w:szCs w:val="28"/>
@@ -1067,7 +1065,7 @@
         </w:rPr>
         <w:t>%)</w:t>
       </w:r>
-      <w:bookmarkEnd w:id="7"/>
+      <w:bookmarkEnd w:id="6"/>
     </w:p>
     <w:p>
       <w:pPr>
@@ -1275,7 +1273,7 @@
         <w:t>).</w:t>
       </w:r>
     </w:p>
-    <w:bookmarkEnd w:id="6"/>
+    <w:bookmarkEnd w:id="5"/>
     <w:p>
       <w:pPr>
         <w:pStyle w:val="TextBody"/>
@@ -1397,18 +1395,51 @@
           <w:szCs w:val="24"/>
           <w:shd w:val="clear" w:color="auto" w:fill="FFFFFF"/>
         </w:rPr>
-        <w:t xml:space="preserve">To receive full credit, you must clearly label each problem, neatly show all your work (including your mathematical arguments), and staple the pages of each assignment in the correct order. There will be an automatic </w:t>
-      </w:r>
+        <w:t>To receive full credit, you must clearly label each problem, neatly show all your work (including your mathematical arguments</w:t>
+      </w:r>
+      <w:proofErr w:type="gramStart"/>
       <w:r>
         <w:rPr>
           <w:rFonts w:cs="Times New Roman"/>
-          <w:b/>
-          <w:bCs/>
           <w:color w:val="373737"/>
           <w:szCs w:val="24"/>
           <w:shd w:val="clear" w:color="auto" w:fill="FFFFFF"/>
         </w:rPr>
-        <w:t xml:space="preserve">2 point </w:t>
+        <w:t>), and</w:t>
+      </w:r>
+      <w:proofErr w:type="gramEnd"/>
+      <w:r>
+        <w:rPr>
+          <w:rFonts w:cs="Times New Roman"/>
+          <w:color w:val="373737"/>
+          <w:szCs w:val="24"/>
+          <w:shd w:val="clear" w:color="auto" w:fill="FFFFFF"/>
+        </w:rPr>
+        <w:t xml:space="preserve"> staple the pages of each assignment in the correct order. There will be an automatic </w:t>
+      </w:r>
+      <w:proofErr w:type="gramStart"/>
+      <w:r>
+        <w:rPr>
+          <w:rFonts w:cs="Times New Roman"/>
+          <w:b/>
+          <w:bCs/>
+          <w:color w:val="373737"/>
+          <w:szCs w:val="24"/>
+          <w:shd w:val="clear" w:color="auto" w:fill="FFFFFF"/>
+        </w:rPr>
+        <w:t>2 point</w:t>
+      </w:r>
+      <w:proofErr w:type="gramEnd"/>
+      <w:r>
+        <w:rPr>
+          <w:rFonts w:cs="Times New Roman"/>
+          <w:b/>
+          <w:bCs/>
+          <w:color w:val="373737"/>
+          <w:szCs w:val="24"/>
+          <w:shd w:val="clear" w:color="auto" w:fill="FFFFFF"/>
+        </w:rPr>
+        <w:t xml:space="preserve"> </w:t>
       </w:r>
       <w:r>
         <w:rPr>
@@ -1477,6 +1508,7 @@
       <w:r>
         <w:t xml:space="preserve">Automatic </w:t>
       </w:r>
+      <w:proofErr w:type="gramStart"/>
       <w:r>
         <w:rPr>
           <w:b/>
@@ -1484,6 +1516,7 @@
         </w:rPr>
         <w:t>5 point</w:t>
       </w:r>
+      <w:proofErr w:type="gramEnd"/>
       <w:r>
         <w:t xml:space="preserve"> penalty for turning in the homework more than 5 minutes after class starts on Friday. No homework will be accepted after class ends the day the assignment is due unless you have a university approved absence (</w:t>
       </w:r>
@@ -1540,7 +1573,7 @@
         </w:rPr>
         <w:t xml:space="preserve"> Copying homework from another student is </w:t>
       </w:r>
-      <w:proofErr w:type="spellStart"/>
+      <w:proofErr w:type="gramStart"/>
       <w:r>
         <w:rPr>
           <w:rFonts w:cs="Arial Unicode MS"/>
@@ -1555,20 +1588,22 @@
         </w:rPr>
         <w:softHyphen/>
       </w:r>
+      <w:proofErr w:type="gramEnd"/>
       <w:r>
         <w:rPr>
           <w:rFonts w:cs="Arial Unicode MS"/>
           <w:szCs w:val="24"/>
         </w:rPr>
-        <w:t>Any</w:t>
-      </w:r>
-      <w:proofErr w:type="spellEnd"/>
+        <w:t xml:space="preserve"> </w:t>
+      </w:r>
+      <w:bookmarkStart w:id="7" w:name="_GoBack"/>
+      <w:bookmarkEnd w:id="7"/>
       <w:r>
         <w:rPr>
           <w:rFonts w:cs="Arial Unicode MS"/>
           <w:szCs w:val="24"/>
         </w:rPr>
-        <w:t xml:space="preserve"> question</w:t>
+        <w:t>Any question</w:t>
       </w:r>
       <w:r>
         <w:rPr>
@@ -1654,7 +1689,10 @@
         <w:t>Midterm 1 on February 21</w:t>
       </w:r>
       <w:r>
-        <w:t xml:space="preserve"> at 10:10AM</w:t>
+        <w:t xml:space="preserve"> at </w:t>
+      </w:r>
+      <w:r>
+        <w:t>2:30PM</w:t>
       </w:r>
     </w:p>
     <w:p>
@@ -1670,7 +1708,10 @@
         <w:t>8</w:t>
       </w:r>
       <w:r>
-        <w:t xml:space="preserve"> at 10:10AM</w:t>
+        <w:t xml:space="preserve"> at </w:t>
+      </w:r>
+      <w:r>
+        <w:t>2:30PM</w:t>
       </w:r>
     </w:p>
     <w:p>
@@ -1923,7 +1964,7 @@
         <w:ind w:left="1627" w:hanging="1627"/>
       </w:pPr>
     </w:p>
-    <w:bookmarkEnd w:id="5"/>
+    <w:bookmarkEnd w:id="4"/>
     <w:p>
       <w:pPr>
         <w:pStyle w:val="TextBody"/>
@@ -1999,7 +2040,15 @@
         <w:tab/>
       </w:r>
       <w:r>
-        <w:t>All students are expected to follow the guidelines of the UNC honor code. In particular, students are expected to refrain from “lying, cheating, or stealing” in the academic context. If you are unsure about which actions violate that honor code, please see me or consult </w:t>
+        <w:t xml:space="preserve">All students are expected to follow the guidelines of the UNC honor code. </w:t>
+      </w:r>
+      <w:proofErr w:type="gramStart"/>
+      <w:r>
+        <w:t>In particular, students</w:t>
+      </w:r>
+      <w:proofErr w:type="gramEnd"/>
+      <w:r>
+        <w:t xml:space="preserve"> are expected to refrain from “lying, cheating, or stealing” in the academic context. If you are unsure about which actions violate that honor code, please see me or consult </w:t>
       </w:r>
       <w:hyperlink r:id="rId13" w:tgtFrame="_blank" w:history="1">
         <w:r>
@@ -2022,7 +2071,15 @@
         <w:textAlignment w:val="auto"/>
       </w:pPr>
       <w:r>
-        <w:t>Students are bound by the Honor Code in taking exams and in written work. The Honor Code of the University is in effect at all times, and the submission of work signifies understanding and acceptance of those requirements. Plagiarism will not be tolerated. Please consult with me if you have any questions about the Honor Code. </w:t>
+        <w:t xml:space="preserve">Students are bound by the Honor Code in taking exams and in written work. The Honor Code of the University </w:t>
+      </w:r>
+      <w:proofErr w:type="gramStart"/>
+      <w:r>
+        <w:t>is in effect at all times</w:t>
+      </w:r>
+      <w:proofErr w:type="gramEnd"/>
+      <w:r>
+        <w:t>, and the submission of work signifies understanding and acceptance of those requirements. Plagiarism will not be tolerated. Please consult with me if you have any questions about the Honor Code. </w:t>
       </w:r>
     </w:p>
     <w:p>

--- a/Syllabi/305.002 Syllabus.docx
+++ b/Syllabi/305.002 Syllabus.docx
@@ -353,14 +353,13 @@
       </w:r>
       <w:bookmarkEnd w:id="2"/>
       <w:r>
-        <w:t xml:space="preserve">TBD </w:t>
-      </w:r>
-      <w:r>
-        <w:t>in Hanes B-</w:t>
-      </w:r>
-      <w:r>
-        <w:t>4</w:t>
-      </w:r>
+        <w:t xml:space="preserve">M from 9:00AM – 10:00AM </w:t>
+      </w:r>
+      <w:r>
+        <w:t>in Hanes B-4</w:t>
+      </w:r>
+      <w:bookmarkStart w:id="3" w:name="_GoBack"/>
+      <w:bookmarkEnd w:id="3"/>
     </w:p>
     <w:p>
       <w:pPr>
@@ -416,9 +415,11 @@
         <w:tab/>
         <w:t xml:space="preserve">Office Hours: </w:t>
       </w:r>
-      <w:r>
-        <w:t>Th from 9:00AM – 11AM in Hanes B-4</w:t>
-      </w:r>
+      <w:bookmarkStart w:id="4" w:name="_Hlk29314120"/>
+      <w:r>
+        <w:t>Th from 9:00AM – 11:00AM in Hanes B-4</w:t>
+      </w:r>
+      <w:bookmarkEnd w:id="4"/>
     </w:p>
     <w:bookmarkEnd w:id="1"/>
     <w:p>
@@ -448,7 +449,7 @@
         </w:rPr>
         <w:tab/>
       </w:r>
-      <w:bookmarkStart w:id="3" w:name="_Hlk16605821"/>
+      <w:bookmarkStart w:id="5" w:name="_Hlk16605821"/>
       <w:r>
         <w:t>M</w:t>
       </w:r>
@@ -485,7 +486,7 @@
       <w:r>
         <w:t xml:space="preserve"> </w:t>
       </w:r>
-      <w:bookmarkEnd w:id="3"/>
+      <w:bookmarkEnd w:id="5"/>
       <w:r>
         <w:t>Gardner 105</w:t>
       </w:r>
@@ -841,7 +842,7 @@
         <w:spacing w:after="0" w:line="240" w:lineRule="auto"/>
         <w:ind w:left="1620" w:hanging="1620"/>
       </w:pPr>
-      <w:bookmarkStart w:id="4" w:name="_Hlk522016882"/>
+      <w:bookmarkStart w:id="6" w:name="_Hlk522016882"/>
       <w:r>
         <w:rPr>
           <w:b/>
@@ -962,13 +963,8 @@
         </w:r>
       </w:hyperlink>
       <w:r>
-        <w:t xml:space="preserve"> and login with your </w:t>
-      </w:r>
-      <w:proofErr w:type="spellStart"/>
-      <w:r>
-        <w:t>Onyen</w:t>
-      </w:r>
-      <w:proofErr w:type="spellEnd"/>
+        <w:t xml:space="preserve"> and login with your Onyen</w:t>
+      </w:r>
     </w:p>
     <w:p>
       <w:pPr>
@@ -1024,7 +1020,7 @@
           <w:szCs w:val="28"/>
         </w:rPr>
       </w:pPr>
-      <w:bookmarkStart w:id="5" w:name="_Hlk16606276"/>
+      <w:bookmarkStart w:id="7" w:name="_Hlk16606276"/>
       <w:r>
         <w:rPr>
           <w:b/>
@@ -1040,7 +1036,7 @@
         </w:rPr>
         <w:t xml:space="preserve">   </w:t>
       </w:r>
-      <w:bookmarkStart w:id="6" w:name="_Hlk16605938"/>
+      <w:bookmarkStart w:id="8" w:name="_Hlk16605938"/>
       <w:r>
         <w:rPr>
           <w:szCs w:val="28"/>
@@ -1065,7 +1061,7 @@
         </w:rPr>
         <w:t>%)</w:t>
       </w:r>
-      <w:bookmarkEnd w:id="6"/>
+      <w:bookmarkEnd w:id="8"/>
     </w:p>
     <w:p>
       <w:pPr>
@@ -1273,7 +1269,7 @@
         <w:t>).</w:t>
       </w:r>
     </w:p>
-    <w:bookmarkEnd w:id="5"/>
+    <w:bookmarkEnd w:id="7"/>
     <w:p>
       <w:pPr>
         <w:pStyle w:val="TextBody"/>
@@ -1395,51 +1391,18 @@
           <w:szCs w:val="24"/>
           <w:shd w:val="clear" w:color="auto" w:fill="FFFFFF"/>
         </w:rPr>
-        <w:t>To receive full credit, you must clearly label each problem, neatly show all your work (including your mathematical arguments</w:t>
-      </w:r>
-      <w:proofErr w:type="gramStart"/>
+        <w:t xml:space="preserve">To receive full credit, you must clearly label each problem, neatly show all your work (including your mathematical arguments), and staple the pages of each assignment in the correct order. There will be an automatic </w:t>
+      </w:r>
       <w:r>
         <w:rPr>
           <w:rFonts w:cs="Times New Roman"/>
+          <w:b/>
+          <w:bCs/>
           <w:color w:val="373737"/>
           <w:szCs w:val="24"/>
           <w:shd w:val="clear" w:color="auto" w:fill="FFFFFF"/>
         </w:rPr>
-        <w:t>), and</w:t>
-      </w:r>
-      <w:proofErr w:type="gramEnd"/>
-      <w:r>
-        <w:rPr>
-          <w:rFonts w:cs="Times New Roman"/>
-          <w:color w:val="373737"/>
-          <w:szCs w:val="24"/>
-          <w:shd w:val="clear" w:color="auto" w:fill="FFFFFF"/>
-        </w:rPr>
-        <w:t xml:space="preserve"> staple the pages of each assignment in the correct order. There will be an automatic </w:t>
-      </w:r>
-      <w:proofErr w:type="gramStart"/>
-      <w:r>
-        <w:rPr>
-          <w:rFonts w:cs="Times New Roman"/>
-          <w:b/>
-          <w:bCs/>
-          <w:color w:val="373737"/>
-          <w:szCs w:val="24"/>
-          <w:shd w:val="clear" w:color="auto" w:fill="FFFFFF"/>
-        </w:rPr>
-        <w:t>2 point</w:t>
-      </w:r>
-      <w:proofErr w:type="gramEnd"/>
-      <w:r>
-        <w:rPr>
-          <w:rFonts w:cs="Times New Roman"/>
-          <w:b/>
-          <w:bCs/>
-          <w:color w:val="373737"/>
-          <w:szCs w:val="24"/>
-          <w:shd w:val="clear" w:color="auto" w:fill="FFFFFF"/>
-        </w:rPr>
-        <w:t xml:space="preserve"> </w:t>
+        <w:t xml:space="preserve">2 point </w:t>
       </w:r>
       <w:r>
         <w:rPr>
@@ -1508,7 +1471,6 @@
       <w:r>
         <w:t xml:space="preserve">Automatic </w:t>
       </w:r>
-      <w:proofErr w:type="gramStart"/>
       <w:r>
         <w:rPr>
           <w:b/>
@@ -1516,7 +1478,6 @@
         </w:rPr>
         <w:t>5 point</w:t>
       </w:r>
-      <w:proofErr w:type="gramEnd"/>
       <w:r>
         <w:t xml:space="preserve"> penalty for turning in the homework more than 5 minutes after class starts on Friday. No homework will be accepted after class ends the day the assignment is due unless you have a university approved absence (</w:t>
       </w:r>
@@ -1571,33 +1532,22 @@
           <w:rFonts w:cs="Arial Unicode MS"/>
           <w:szCs w:val="24"/>
         </w:rPr>
-        <w:t xml:space="preserve"> Copying homework from another student is </w:t>
-      </w:r>
-      <w:proofErr w:type="gramStart"/>
+        <w:t xml:space="preserve"> Copying homework from another student is forbidden.</w:t>
+      </w:r>
       <w:r>
         <w:rPr>
           <w:rFonts w:cs="Arial Unicode MS"/>
           <w:szCs w:val="24"/>
         </w:rPr>
-        <w:t>forbidden.</w:t>
+        <w:softHyphen/>
       </w:r>
       <w:r>
         <w:rPr>
           <w:rFonts w:cs="Arial Unicode MS"/>
           <w:szCs w:val="24"/>
         </w:rPr>
-        <w:softHyphen/>
-      </w:r>
-      <w:proofErr w:type="gramEnd"/>
-      <w:r>
-        <w:rPr>
-          <w:rFonts w:cs="Arial Unicode MS"/>
-          <w:szCs w:val="24"/>
-        </w:rPr>
         <w:t xml:space="preserve"> </w:t>
       </w:r>
-      <w:bookmarkStart w:id="7" w:name="_GoBack"/>
-      <w:bookmarkEnd w:id="7"/>
       <w:r>
         <w:rPr>
           <w:rFonts w:cs="Arial Unicode MS"/>
@@ -1881,23 +1831,7 @@
           <w:rFonts w:eastAsia="Arial Unicode MS"/>
           <w:lang w:eastAsia="zh-CN" w:bidi="hi-IN"/>
         </w:rPr>
-        <w:t xml:space="preserve"> can be incredibly frustrating and take some time to get used to. Before </w:t>
-      </w:r>
-      <w:proofErr w:type="spellStart"/>
-      <w:r>
-        <w:rPr>
-          <w:rFonts w:eastAsia="Arial Unicode MS"/>
-          <w:lang w:eastAsia="zh-CN" w:bidi="hi-IN"/>
-        </w:rPr>
-        <w:t>you</w:t>
-      </w:r>
-      <w:proofErr w:type="spellEnd"/>
-      <w:r>
-        <w:rPr>
-          <w:rFonts w:eastAsia="Arial Unicode MS"/>
-          <w:lang w:eastAsia="zh-CN" w:bidi="hi-IN"/>
-        </w:rPr>
-        <w:t xml:space="preserve"> email</w:t>
+        <w:t xml:space="preserve"> can be incredibly frustrating and take some time to get used to. Before you email</w:t>
       </w:r>
       <w:r>
         <w:rPr>
@@ -1964,7 +1898,7 @@
         <w:ind w:left="1627" w:hanging="1627"/>
       </w:pPr>
     </w:p>
-    <w:bookmarkEnd w:id="4"/>
+    <w:bookmarkEnd w:id="6"/>
     <w:p>
       <w:pPr>
         <w:pStyle w:val="TextBody"/>
@@ -2040,15 +1974,7 @@
         <w:tab/>
       </w:r>
       <w:r>
-        <w:t xml:space="preserve">All students are expected to follow the guidelines of the UNC honor code. </w:t>
-      </w:r>
-      <w:proofErr w:type="gramStart"/>
-      <w:r>
-        <w:t>In particular, students</w:t>
-      </w:r>
-      <w:proofErr w:type="gramEnd"/>
-      <w:r>
-        <w:t xml:space="preserve"> are expected to refrain from “lying, cheating, or stealing” in the academic context. If you are unsure about which actions violate that honor code, please see me or consult </w:t>
+        <w:t>All students are expected to follow the guidelines of the UNC honor code. In particular, students are expected to refrain from “lying, cheating, or stealing” in the academic context. If you are unsure about which actions violate that honor code, please see me or consult </w:t>
       </w:r>
       <w:hyperlink r:id="rId13" w:tgtFrame="_blank" w:history="1">
         <w:r>
@@ -2071,15 +1997,7 @@
         <w:textAlignment w:val="auto"/>
       </w:pPr>
       <w:r>
-        <w:t xml:space="preserve">Students are bound by the Honor Code in taking exams and in written work. The Honor Code of the University </w:t>
-      </w:r>
-      <w:proofErr w:type="gramStart"/>
-      <w:r>
-        <w:t>is in effect at all times</w:t>
-      </w:r>
-      <w:proofErr w:type="gramEnd"/>
-      <w:r>
-        <w:t>, and the submission of work signifies understanding and acceptance of those requirements. Plagiarism will not be tolerated. Please consult with me if you have any questions about the Honor Code. </w:t>
+        <w:t>Students are bound by the Honor Code in taking exams and in written work. The Honor Code of the University is in effect at all times, and the submission of work signifies understanding and acceptance of those requirements. Plagiarism will not be tolerated. Please consult with me if you have any questions about the Honor Code. </w:t>
       </w:r>
     </w:p>
     <w:p>
@@ -2151,15 +2069,7 @@
         </w:r>
       </w:hyperlink>
       <w:r>
-        <w:t>), Report and Response Coordinators (</w:t>
-      </w:r>
-      <w:proofErr w:type="spellStart"/>
-      <w:r>
-        <w:t>Ew</w:t>
-      </w:r>
-      <w:proofErr w:type="spellEnd"/>
-      <w:r>
-        <w:t xml:space="preserve"> Quimbaya-Winship, </w:t>
+        <w:t xml:space="preserve">), Report and Response Coordinators (Ew Quimbaya-Winship, </w:t>
       </w:r>
       <w:hyperlink r:id="rId16" w:history="1">
         <w:r>
@@ -2213,15 +2123,7 @@
         </w:r>
       </w:hyperlink>
       <w:r>
-        <w:t xml:space="preserve">; Holly </w:t>
-      </w:r>
-      <w:proofErr w:type="spellStart"/>
-      <w:r>
-        <w:t>Lovern</w:t>
-      </w:r>
-      <w:proofErr w:type="spellEnd"/>
-      <w:r>
-        <w:t xml:space="preserve">, </w:t>
+        <w:t xml:space="preserve">; Holly Lovern, </w:t>
       </w:r>
       <w:hyperlink r:id="rId20" w:history="1">
         <w:r>
